--- a/отчёт/Завдання_ДП_бланк.docx
+++ b/отчёт/Завдання_ДП_бланк.docx
@@ -1549,7 +1549,7 @@
                 <w:sz w:val="28"/>
                 <w:szCs w:val="28"/>
               </w:rPr>
-              <w:t>налаштування тесту</w:t>
+              <w:t>головного файлу</w:t>
             </w:r>
             <w:r>
               <w:rPr>
@@ -1558,7 +1558,7 @@
                 <w:szCs w:val="28"/>
                 <w:shd w:val="clear" w:color="auto" w:fill="FFFFFF"/>
               </w:rPr>
-              <w:t xml:space="preserve">. Структура алгоритму </w:t>
+              <w:t xml:space="preserve"> </w:t>
             </w:r>
           </w:p>
           <w:p>
@@ -1607,7 +1607,7 @@
                 <w:sz w:val="28"/>
                 <w:szCs w:val="28"/>
               </w:rPr>
-              <w:t>процес тестування</w:t>
+              <w:t>роботи з базою даних</w:t>
             </w:r>
             <w:r>
               <w:rPr>
@@ -1616,7 +1616,7 @@
                 <w:szCs w:val="28"/>
                 <w:shd w:val="clear" w:color="auto" w:fill="FFFFFF"/>
               </w:rPr>
-              <w:t xml:space="preserve">. Структура алгоритму </w:t>
+              <w:t xml:space="preserve"> </w:t>
             </w:r>
           </w:p>
           <w:p>

--- a/отчёт/Завдання_ДП_бланк.docx
+++ b/отчёт/Завдання_ДП_бланк.docx
@@ -852,7 +852,7 @@
       </w:tr>
       <w:tr>
         <w:trPr>
-          <w:trHeight w:hRule="exact" w:val="3255"/>
+          <w:trHeight w:hRule="exact" w:val="1412"/>
         </w:trPr>
         <w:tc>
           <w:tcPr>
@@ -913,30 +913,40 @@
                 <w:sz w:val="28"/>
                 <w:szCs w:val="28"/>
               </w:rPr>
-              <w:t>Розробка програм для автоматичної генерації тестових питань із заданої предметної області. Надати користувачам можливість додавати питання до бази даних, переглядати питання у вигляді таблиць та налаштовувати тест. Проектна документація повинна описувати процес проектування, реалізації та експлуатації програмного проекту, включаючи алгоритми, структуру бази даних, структуру інтерфейсу та програмний код. Крім того, важливо визначити правила охорони праці для розробника.</w:t>
-            </w:r>
-          </w:p>
-          <w:p>
-            <w:pPr>
-              <w:spacing w:after="0" w:line="360" w:lineRule="auto"/>
-              <w:jc w:val="both"/>
-              <w:rPr>
-                <w:rFonts w:ascii="Times New Roman" w:hAnsi="Times New Roman"/>
-                <w:sz w:val="28"/>
-                <w:szCs w:val="28"/>
-              </w:rPr>
-            </w:pPr>
-          </w:p>
-          <w:p>
-            <w:pPr>
-              <w:spacing w:after="0" w:line="360" w:lineRule="auto"/>
-              <w:jc w:val="both"/>
-              <w:rPr>
-                <w:rFonts w:ascii="Times New Roman" w:hAnsi="Times New Roman"/>
-                <w:sz w:val="28"/>
-                <w:szCs w:val="28"/>
-              </w:rPr>
-            </w:pPr>
+              <w:t>Розробка</w:t>
+            </w:r>
+            <w:r>
+              <w:rPr>
+                <w:rFonts w:ascii="Times New Roman" w:hAnsi="Times New Roman"/>
+                <w:sz w:val="28"/>
+                <w:szCs w:val="28"/>
+              </w:rPr>
+              <w:t xml:space="preserve"> </w:t>
+            </w:r>
+            <w:r>
+              <w:rPr>
+                <w:rFonts w:ascii="Times New Roman" w:hAnsi="Times New Roman"/>
+                <w:sz w:val="28"/>
+                <w:szCs w:val="28"/>
+              </w:rPr>
+              <w:t>інформаційного телеграм боту для абітурієнтів</w:t>
+            </w:r>
+            <w:r>
+              <w:rPr>
+                <w:rFonts w:ascii="Times New Roman" w:hAnsi="Times New Roman"/>
+                <w:sz w:val="28"/>
+                <w:szCs w:val="28"/>
+              </w:rPr>
+              <w:t xml:space="preserve">. Надати користувачам можливість </w:t>
+            </w:r>
+            <w:r>
+              <w:rPr>
+                <w:rFonts w:ascii="Times New Roman" w:hAnsi="Times New Roman"/>
+                <w:sz w:val="28"/>
+                <w:szCs w:val="28"/>
+              </w:rPr>
+              <w:t>дізнатись інформацію щодо вступу, отримати необхідний перелік документів, а також подивитись результати прийому.</w:t>
+            </w:r>
           </w:p>
         </w:tc>
       </w:tr>
@@ -1092,15 +1102,15 @@
                 <w:sz w:val="28"/>
                 <w:szCs w:val="28"/>
               </w:rPr>
-              <w:t xml:space="preserve"> програми</w:t>
-            </w:r>
-            <w:r>
-              <w:rPr>
-                <w:rFonts w:ascii="Times New Roman" w:hAnsi="Times New Roman"/>
-                <w:sz w:val="28"/>
-                <w:szCs w:val="28"/>
-              </w:rPr>
-              <w:t xml:space="preserve"> генерування</w:t>
+              <w:t xml:space="preserve"> програм</w:t>
+            </w:r>
+            <w:r>
+              <w:rPr>
+                <w:rFonts w:ascii="Times New Roman" w:hAnsi="Times New Roman"/>
+                <w:sz w:val="28"/>
+                <w:szCs w:val="28"/>
+              </w:rPr>
+              <w:t>ного додатку;</w:t>
             </w:r>
             <w:r>
               <w:rPr>
@@ -1164,15 +1174,7 @@
                 <w:szCs w:val="28"/>
                 <w:lang w:val="ru-RU"/>
               </w:rPr>
-              <w:t xml:space="preserve">  </w:t>
-            </w:r>
-            <w:r>
-              <w:rPr>
-                <w:rFonts w:ascii="Times New Roman" w:hAnsi="Times New Roman"/>
-                <w:sz w:val="28"/>
-                <w:szCs w:val="28"/>
-              </w:rPr>
-              <w:t>тестових запитань</w:t>
+              <w:t>;</w:t>
             </w:r>
             <w:r>
               <w:rPr>
@@ -1181,15 +1183,6 @@
                 <w:szCs w:val="28"/>
                 <w:lang w:val="ru-RU"/>
               </w:rPr>
-              <w:t>;</w:t>
-            </w:r>
-            <w:r>
-              <w:rPr>
-                <w:rFonts w:ascii="Times New Roman" w:hAnsi="Times New Roman"/>
-                <w:sz w:val="28"/>
-                <w:szCs w:val="28"/>
-                <w:lang w:val="ru-RU"/>
-              </w:rPr>
               <w:t xml:space="preserve"> </w:t>
             </w:r>
             <w:r>
@@ -1206,31 +1199,15 @@
                 <w:sz w:val="28"/>
                 <w:szCs w:val="28"/>
               </w:rPr>
-              <w:t>програми</w:t>
-            </w:r>
-            <w:r>
-              <w:rPr>
-                <w:rFonts w:ascii="Times New Roman" w:hAnsi="Times New Roman"/>
-                <w:sz w:val="28"/>
-                <w:szCs w:val="28"/>
-              </w:rPr>
-              <w:t xml:space="preserve"> генерування</w:t>
-            </w:r>
-            <w:r>
-              <w:rPr>
-                <w:rFonts w:ascii="Times New Roman" w:hAnsi="Times New Roman"/>
-                <w:sz w:val="28"/>
-                <w:szCs w:val="28"/>
-              </w:rPr>
-              <w:t xml:space="preserve"> </w:t>
-            </w:r>
-            <w:r>
-              <w:rPr>
-                <w:rFonts w:ascii="Times New Roman" w:hAnsi="Times New Roman"/>
-                <w:sz w:val="28"/>
-                <w:szCs w:val="28"/>
-              </w:rPr>
-              <w:t>тестових запитань</w:t>
+              <w:t>програм</w:t>
+            </w:r>
+            <w:r>
+              <w:rPr>
+                <w:rFonts w:ascii="Times New Roman" w:hAnsi="Times New Roman"/>
+                <w:sz w:val="28"/>
+                <w:szCs w:val="28"/>
+              </w:rPr>
+              <w:t>ного додатку</w:t>
             </w:r>
             <w:r>
               <w:rPr>
@@ -2062,6 +2039,7 @@
           <w:sz w:val="28"/>
           <w:szCs w:val="28"/>
         </w:rPr>
+        <w:lastRenderedPageBreak/>
         <w:t xml:space="preserve">7. Дата </w:t>
       </w:r>
       <w:r>
